--- a/2002022.docx
+++ b/2002022.docx
@@ -2474,16 +2474,22 @@
     </w:p>
     <w:p>
       <w:pPr>
-        <w:rPr>
-          <w:b/>
-          <w:bCs/>
-        </w:rPr>
-      </w:pPr>
-      <w:r>
-        <w:rPr>
-          <w:b/>
-          <w:bCs/>
-        </w:rPr>
+        <w:ind w:left="720"/>
+      </w:pPr>
+    </w:p>
+    <w:p>
+      <w:pPr>
+        <w:rPr>
+          <w:b/>
+          <w:bCs/>
+        </w:rPr>
+      </w:pPr>
+      <w:r>
+        <w:rPr>
+          <w:b/>
+          <w:bCs/>
+        </w:rPr>
+        <w:lastRenderedPageBreak/>
         <w:t>4.5 Establishment of a National Digital Resilience Council (NDRC)</w:t>
       </w:r>
     </w:p>
@@ -2493,7 +2499,6 @@
           <w:b/>
           <w:bCs/>
         </w:rPr>
-        <w:lastRenderedPageBreak/>
         <w:t>Why it matters:</w:t>
       </w:r>
       <w:r>
@@ -2757,6 +2762,7 @@
     </w:p>
     <w:p>
       <w:r>
+        <w:lastRenderedPageBreak/>
         <w:pict w14:anchorId="085BA28F">
           <v:rect id="_x0000_i1032" style="width:0;height:1.5pt" o:hralign="center" o:hrstd="t" o:hr="t" fillcolor="#a0a0a0" stroked="f"/>
         </w:pict>
@@ -2774,7 +2780,6 @@
           <w:b/>
           <w:bCs/>
         </w:rPr>
-        <w:lastRenderedPageBreak/>
         <w:t>6. Implementation Plan</w:t>
       </w:r>
     </w:p>
@@ -3946,11 +3951,11 @@
       </w:r>
       <w:proofErr w:type="gramEnd"/>
       <w:r>
-        <w:t>4] Office of the Privacy Commissioner of Canada, "Guidance on the Personal Information Protection and Electronic Documents Act (PIPEDA)," Government of Canada, 2023. [Online]. Available: https://www.priv.gc.ca/en/privacy-topics/privacy-</w:t>
+        <w:t xml:space="preserve">4] Office of the Privacy Commissioner of Canada, "Guidance on the Personal Information Protection and Electronic Documents Act (PIPEDA)," Government of </w:t>
       </w:r>
       <w:r>
         <w:lastRenderedPageBreak/>
-        <w:t>laws-in-canada/the-personal-information-protection-and-electronic-documents-act-pipeda/</w:t>
+        <w:t>Canada, 2023. [Online]. Available: https://www.priv.gc.ca/en/privacy-topics/privacy-laws-in-canada/the-personal-information-protection-and-electronic-documents-act-pipeda/</w:t>
       </w:r>
     </w:p>
     <w:p>
